--- a/Specification/Login Specification.docx
+++ b/Specification/Login Specification.docx
@@ -9,9 +9,9 @@
         <w:tblLook w:val="04A0" w:firstRow="1" w:lastRow="0" w:firstColumn="1" w:lastColumn="0" w:noHBand="0" w:noVBand="1"/>
       </w:tblPr>
       <w:tblGrid>
-        <w:gridCol w:w="1384"/>
-        <w:gridCol w:w="4111"/>
-        <w:gridCol w:w="3027"/>
+        <w:gridCol w:w="1350"/>
+        <w:gridCol w:w="3986"/>
+        <w:gridCol w:w="2960"/>
       </w:tblGrid>
       <w:tr>
         <w:tc>
@@ -264,7 +264,13 @@
               <w:rPr>
                 <w:b/>
               </w:rPr>
-              <w:t>1.06</w:t>
+              <w:t>1.0</w:t>
+            </w:r>
+            <w:r>
+              <w:rPr>
+                <w:b/>
+              </w:rPr>
+              <w:t>5</w:t>
             </w:r>
           </w:p>
         </w:tc>
@@ -300,28 +306,33 @@
               <w:rPr>
                 <w:b/>
               </w:rPr>
-              <w:t>1.07</w:t>
-            </w:r>
-          </w:p>
-        </w:tc>
-        <w:tc>
-          <w:tcPr>
-            <w:tcW w:w="4111" w:type="dxa"/>
-          </w:tcPr>
-          <w:p>
-            <w:r>
-              <w:t>If correct, message will appear confirming the mem no. reminder before allowing the user to progress back to the login page. Error message should appear if details do not match an account.</w:t>
-            </w:r>
-          </w:p>
-        </w:tc>
-        <w:tc>
-          <w:tcPr>
-            <w:tcW w:w="3027" w:type="dxa"/>
-          </w:tcPr>
-          <w:p>
+              <w:t>1.0</w:t>
+            </w:r>
+            <w:r>
+              <w:rPr>
+                <w:b/>
+              </w:rPr>
+              <w:t>6</w:t>
+            </w:r>
             <w:bookmarkStart w:id="0" w:name="_GoBack"/>
             <w:bookmarkEnd w:id="0"/>
           </w:p>
+        </w:tc>
+        <w:tc>
+          <w:tcPr>
+            <w:tcW w:w="4111" w:type="dxa"/>
+          </w:tcPr>
+          <w:p>
+            <w:r>
+              <w:t>If correct, message will appear confirming the mem no. reminder before allowing the user to progress back to the login page. Error message should appear if details do not match an account.</w:t>
+            </w:r>
+          </w:p>
+        </w:tc>
+        <w:tc>
+          <w:tcPr>
+            <w:tcW w:w="3027" w:type="dxa"/>
+          </w:tcPr>
+          <w:p/>
         </w:tc>
       </w:tr>
     </w:tbl>
